--- a/download/Sellers, Elizabeth - Resume.docx
+++ b/download/Sellers, Elizabeth - Resume.docx
@@ -586,6 +586,16 @@
         <w:tab/>
         <w:t>Reading UMLs</w:t>
       </w:r>
+      <w:r>
+        <w:rPr>
+          <w:rFonts w:ascii="Times New Roman" w:hAnsi="Times New Roman" w:cs="Times New Roman"/>
+          <w:color w:val="000000" w:themeColor="text1"/>
+          <w:sz w:val="20"/>
+          <w:szCs w:val="20"/>
+        </w:rPr>
+        <w:tab/>
+        <w:t>Leadership</w:t>
+      </w:r>
     </w:p>
     <w:p>
       <w:pPr>
@@ -675,6 +685,25 @@
         <w:tab/>
         <w:t>C</w:t>
       </w:r>
+      <w:r>
+        <w:rPr>
+          <w:rFonts w:ascii="Times New Roman" w:hAnsi="Times New Roman" w:cs="Times New Roman"/>
+          <w:color w:val="000000" w:themeColor="text1"/>
+          <w:sz w:val="20"/>
+          <w:szCs w:val="20"/>
+        </w:rPr>
+        <w:tab/>
+      </w:r>
+      <w:r>
+        <w:rPr>
+          <w:rFonts w:ascii="Times New Roman" w:hAnsi="Times New Roman" w:cs="Times New Roman"/>
+          <w:color w:val="000000" w:themeColor="text1"/>
+          <w:sz w:val="20"/>
+          <w:szCs w:val="20"/>
+        </w:rPr>
+        <w:tab/>
+        <w:t>Dart</w:t>
+      </w:r>
     </w:p>
     <w:p>
       <w:pPr>
@@ -848,7 +877,25 @@
           <w:sz w:val="20"/>
           <w:szCs w:val="20"/>
         </w:rPr>
-        <w:t>Bachelor of Computer Science</w:t>
+        <w:t xml:space="preserve">Bachelor of </w:t>
+      </w:r>
+      <w:r>
+        <w:rPr>
+          <w:rFonts w:ascii="Times New Roman" w:hAnsi="Times New Roman" w:cs="Times New Roman"/>
+          <w:color w:val="000000" w:themeColor="text1"/>
+          <w:sz w:val="20"/>
+          <w:szCs w:val="20"/>
+        </w:rPr>
+        <w:t xml:space="preserve">Science in </w:t>
+      </w:r>
+      <w:r>
+        <w:rPr>
+          <w:rFonts w:ascii="Times New Roman" w:hAnsi="Times New Roman" w:cs="Times New Roman"/>
+          <w:color w:val="000000" w:themeColor="text1"/>
+          <w:sz w:val="20"/>
+          <w:szCs w:val="20"/>
+        </w:rPr>
+        <w:t>Computer Science</w:t>
       </w:r>
       <w:r>
         <w:rPr>
@@ -866,26 +913,7 @@
           <w:sz w:val="20"/>
           <w:szCs w:val="20"/>
         </w:rPr>
-        <w:t>B</w:t>
-      </w:r>
-      <w:r>
-        <w:rPr>
-          <w:rFonts w:ascii="Times New Roman" w:hAnsi="Times New Roman" w:cs="Times New Roman"/>
-          <w:color w:val="000000" w:themeColor="text1"/>
-          <w:sz w:val="20"/>
-          <w:szCs w:val="20"/>
-        </w:rPr>
-        <w:t>S)</w:t>
-      </w:r>
-      <w:r>
-        <w:rPr>
-          <w:rFonts w:ascii="Times New Roman" w:hAnsi="Times New Roman" w:cs="Times New Roman"/>
-          <w:b/>
-          <w:color w:val="000000" w:themeColor="text1"/>
-          <w:sz w:val="20"/>
-          <w:szCs w:val="20"/>
-        </w:rPr>
-        <w:tab/>
+        <w:t>BS)</w:t>
       </w:r>
       <w:r>
         <w:rPr>
@@ -927,7 +955,27 @@
           <w:szCs w:val="20"/>
         </w:rPr>
         <w:tab/>
-        <w:t xml:space="preserve">        GPA 3.6/4.0</w:t>
+        <w:t xml:space="preserve">      GPA 3.</w:t>
+      </w:r>
+      <w:r>
+        <w:rPr>
+          <w:rFonts w:ascii="Times New Roman" w:hAnsi="Times New Roman" w:cs="Times New Roman"/>
+          <w:b/>
+          <w:color w:val="000000" w:themeColor="text1"/>
+          <w:sz w:val="20"/>
+          <w:szCs w:val="20"/>
+        </w:rPr>
+        <w:t>75</w:t>
+      </w:r>
+      <w:r>
+        <w:rPr>
+          <w:rFonts w:ascii="Times New Roman" w:hAnsi="Times New Roman" w:cs="Times New Roman"/>
+          <w:b/>
+          <w:color w:val="000000" w:themeColor="text1"/>
+          <w:sz w:val="20"/>
+          <w:szCs w:val="20"/>
+        </w:rPr>
+        <w:t>/4.0</w:t>
       </w:r>
     </w:p>
     <w:p>
@@ -1165,19 +1213,8 @@
           <w:sz w:val="20"/>
           <w:szCs w:val="20"/>
         </w:rPr>
-        <w:t xml:space="preserve">Handled confidential student </w:t>
-      </w:r>
-      <w:proofErr w:type="gramStart"/>
-      <w:r>
-        <w:rPr>
-          <w:rFonts w:ascii="Times New Roman" w:hAnsi="Times New Roman" w:cs="Times New Roman"/>
-          <w:color w:val="000000" w:themeColor="text1"/>
-          <w:sz w:val="20"/>
-          <w:szCs w:val="20"/>
-        </w:rPr>
-        <w:t>data</w:t>
-      </w:r>
-      <w:proofErr w:type="gramEnd"/>
+        <w:t>Handled confidential student data</w:t>
+      </w:r>
     </w:p>
     <w:p>
       <w:pPr>
@@ -1237,19 +1274,8 @@
           <w:sz w:val="20"/>
           <w:szCs w:val="20"/>
         </w:rPr>
-        <w:t xml:space="preserve">Responded to students’ inquiries either in person or through </w:t>
-      </w:r>
-      <w:proofErr w:type="gramStart"/>
-      <w:r>
-        <w:rPr>
-          <w:rFonts w:ascii="Times New Roman" w:hAnsi="Times New Roman" w:cs="Times New Roman"/>
-          <w:color w:val="000000" w:themeColor="text1"/>
-          <w:sz w:val="20"/>
-          <w:szCs w:val="20"/>
-        </w:rPr>
-        <w:t>email</w:t>
-      </w:r>
-      <w:proofErr w:type="gramEnd"/>
+        <w:t>Responded to students’ inquiries either in person or through email</w:t>
+      </w:r>
     </w:p>
     <w:p>
       <w:pPr>
@@ -1312,7 +1338,6 @@
         </w:rPr>
         <w:t xml:space="preserve">proper meeting </w:t>
       </w:r>
-      <w:proofErr w:type="gramStart"/>
       <w:r>
         <w:rPr>
           <w:rFonts w:ascii="Times New Roman" w:hAnsi="Times New Roman" w:cs="Times New Roman"/>
@@ -1322,7 +1347,6 @@
         </w:rPr>
         <w:t>location</w:t>
       </w:r>
-      <w:proofErr w:type="gramEnd"/>
     </w:p>
     <w:p>
       <w:pPr>
@@ -1374,19 +1398,8 @@
           <w:sz w:val="20"/>
           <w:szCs w:val="20"/>
         </w:rPr>
-        <w:t xml:space="preserve"> </w:t>
-      </w:r>
-      <w:proofErr w:type="gramStart"/>
-      <w:r>
-        <w:rPr>
-          <w:rFonts w:ascii="Times New Roman" w:hAnsi="Times New Roman" w:cs="Times New Roman"/>
-          <w:color w:val="000000" w:themeColor="text1"/>
-          <w:sz w:val="20"/>
-          <w:szCs w:val="20"/>
-        </w:rPr>
-        <w:t>appointments</w:t>
-      </w:r>
-      <w:proofErr w:type="gramEnd"/>
+        <w:t xml:space="preserve"> appointments</w:t>
+      </w:r>
     </w:p>
     <w:p>
       <w:pPr>
@@ -2310,7 +2323,7 @@
           <w:sz w:val="20"/>
           <w:szCs w:val="20"/>
         </w:rPr>
-        <w:t>Android and IOS compatibility</w:t>
+        <w:t>Used Flutter framework for development</w:t>
       </w:r>
     </w:p>
     <w:p>
@@ -2338,7 +2351,7 @@
           <w:sz w:val="20"/>
           <w:szCs w:val="20"/>
         </w:rPr>
-        <w:t>Created in Android Studio</w:t>
+        <w:t>Android and IOS compatibility</w:t>
       </w:r>
     </w:p>
     <w:p>
@@ -2366,27 +2379,7 @@
           <w:sz w:val="20"/>
           <w:szCs w:val="20"/>
         </w:rPr>
-        <w:t xml:space="preserve">Manager of </w:t>
-      </w:r>
-      <w:r>
-        <w:rPr>
-          <w:rFonts w:ascii="Times New Roman" w:hAnsi="Times New Roman" w:cs="Times New Roman"/>
-          <w:bCs/>
-          <w:color w:val="000000" w:themeColor="text1"/>
-          <w:sz w:val="20"/>
-          <w:szCs w:val="20"/>
-        </w:rPr>
-        <w:t xml:space="preserve">a </w:t>
-      </w:r>
-      <w:r>
-        <w:rPr>
-          <w:rFonts w:ascii="Times New Roman" w:hAnsi="Times New Roman" w:cs="Times New Roman"/>
-          <w:bCs/>
-          <w:color w:val="000000" w:themeColor="text1"/>
-          <w:sz w:val="20"/>
-          <w:szCs w:val="20"/>
-        </w:rPr>
-        <w:t>team of 4, focusing on one page of the app</w:t>
+        <w:t>Created in Android Studio</w:t>
       </w:r>
     </w:p>
     <w:p>
@@ -2414,9 +2407,8 @@
           <w:sz w:val="20"/>
           <w:szCs w:val="20"/>
         </w:rPr>
-        <w:t xml:space="preserve">Assisted in creating client-side design for </w:t>
-      </w:r>
-      <w:proofErr w:type="gramStart"/>
+        <w:t xml:space="preserve">Manager of </w:t>
+      </w:r>
       <w:r>
         <w:rPr>
           <w:rFonts w:ascii="Times New Roman" w:hAnsi="Times New Roman" w:cs="Times New Roman"/>
@@ -2425,22 +2417,104 @@
           <w:sz w:val="20"/>
           <w:szCs w:val="20"/>
         </w:rPr>
-        <w:t>app</w:t>
-      </w:r>
-      <w:proofErr w:type="gramEnd"/>
+        <w:t xml:space="preserve">a </w:t>
+      </w:r>
+      <w:r>
+        <w:rPr>
+          <w:rFonts w:ascii="Times New Roman" w:hAnsi="Times New Roman" w:cs="Times New Roman"/>
+          <w:bCs/>
+          <w:color w:val="000000" w:themeColor="text1"/>
+          <w:sz w:val="20"/>
+          <w:szCs w:val="20"/>
+        </w:rPr>
+        <w:t xml:space="preserve">team of 4, </w:t>
+      </w:r>
+      <w:r>
+        <w:rPr>
+          <w:rFonts w:ascii="Times New Roman" w:hAnsi="Times New Roman" w:cs="Times New Roman"/>
+          <w:bCs/>
+          <w:color w:val="000000" w:themeColor="text1"/>
+          <w:sz w:val="20"/>
+          <w:szCs w:val="20"/>
+        </w:rPr>
+        <w:t>to</w:t>
+      </w:r>
+      <w:r>
+        <w:rPr>
+          <w:rFonts w:ascii="Times New Roman" w:hAnsi="Times New Roman" w:cs="Times New Roman"/>
+          <w:bCs/>
+          <w:color w:val="000000" w:themeColor="text1"/>
+          <w:sz w:val="20"/>
+          <w:szCs w:val="20"/>
+        </w:rPr>
+        <w:t xml:space="preserve"> design </w:t>
+      </w:r>
+      <w:r>
+        <w:rPr>
+          <w:rFonts w:ascii="Times New Roman" w:hAnsi="Times New Roman" w:cs="Times New Roman"/>
+          <w:bCs/>
+          <w:color w:val="000000" w:themeColor="text1"/>
+          <w:sz w:val="20"/>
+          <w:szCs w:val="20"/>
+        </w:rPr>
+        <w:t>one page of the app</w:t>
+      </w:r>
     </w:p>
     <w:p>
       <w:pPr>
         <w:pStyle w:val="ListParagraph"/>
-        <w:spacing w:after="0" w:line="240" w:lineRule="auto"/>
-        <w:ind w:left="1080"/>
-        <w:rPr>
-          <w:rFonts w:ascii="Times New Roman" w:hAnsi="Times New Roman" w:cs="Times New Roman"/>
-          <w:color w:val="000000" w:themeColor="text1"/>
-          <w:sz w:val="20"/>
-          <w:szCs w:val="20"/>
-        </w:rPr>
-      </w:pPr>
+        <w:numPr>
+          <w:ilvl w:val="0"/>
+          <w:numId w:val="10"/>
+        </w:numPr>
+        <w:spacing w:after="0" w:line="240" w:lineRule="auto"/>
+        <w:ind w:left="1170"/>
+        <w:rPr>
+          <w:rFonts w:ascii="Times New Roman" w:hAnsi="Times New Roman" w:cs="Times New Roman"/>
+          <w:b/>
+          <w:color w:val="000000" w:themeColor="text1"/>
+          <w:sz w:val="20"/>
+          <w:szCs w:val="20"/>
+        </w:rPr>
+      </w:pPr>
+      <w:r>
+        <w:rPr>
+          <w:rFonts w:ascii="Times New Roman" w:hAnsi="Times New Roman" w:cs="Times New Roman"/>
+          <w:bCs/>
+          <w:color w:val="000000" w:themeColor="text1"/>
+          <w:sz w:val="20"/>
+          <w:szCs w:val="20"/>
+        </w:rPr>
+        <w:t>Assisted in creating client-side design for app</w:t>
+      </w:r>
+    </w:p>
+    <w:p>
+      <w:pPr>
+        <w:pStyle w:val="ListParagraph"/>
+        <w:numPr>
+          <w:ilvl w:val="0"/>
+          <w:numId w:val="10"/>
+        </w:numPr>
+        <w:spacing w:after="0" w:line="240" w:lineRule="auto"/>
+        <w:ind w:left="1170"/>
+        <w:rPr>
+          <w:rFonts w:ascii="Times New Roman" w:hAnsi="Times New Roman" w:cs="Times New Roman"/>
+          <w:b/>
+          <w:color w:val="000000" w:themeColor="text1"/>
+          <w:sz w:val="20"/>
+          <w:szCs w:val="20"/>
+        </w:rPr>
+      </w:pPr>
+      <w:r>
+        <w:rPr>
+          <w:rFonts w:ascii="Times New Roman" w:hAnsi="Times New Roman" w:cs="Times New Roman"/>
+          <w:bCs/>
+          <w:color w:val="000000" w:themeColor="text1"/>
+          <w:sz w:val="20"/>
+          <w:szCs w:val="20"/>
+        </w:rPr>
+        <w:t>Used Dart programming language</w:t>
+      </w:r>
     </w:p>
     <w:p>
       <w:pPr>
@@ -3185,6 +3259,7 @@
           <w:sz w:val="20"/>
           <w:szCs w:val="20"/>
         </w:rPr>
+        <w:lastRenderedPageBreak/>
         <w:t>Gathered donation items.</w:t>
       </w:r>
     </w:p>
@@ -3208,7 +3283,6 @@
           <w:sz w:val="20"/>
           <w:szCs w:val="20"/>
         </w:rPr>
-        <w:lastRenderedPageBreak/>
         <w:t>Computer Science Tutor</w:t>
       </w:r>
       <w:r>
@@ -3381,7 +3455,25 @@
           <w:sz w:val="20"/>
           <w:szCs w:val="20"/>
         </w:rPr>
-        <w:t>(Free Assistance and Tutoring)</w:t>
+        <w:t xml:space="preserve">(Free Assistance </w:t>
+      </w:r>
+      <w:r>
+        <w:rPr>
+          <w:rFonts w:ascii="Times New Roman" w:hAnsi="Times New Roman" w:cs="Times New Roman"/>
+          <w:color w:val="000000" w:themeColor="text1"/>
+          <w:sz w:val="20"/>
+          <w:szCs w:val="20"/>
+        </w:rPr>
+        <w:t>&amp;</w:t>
+      </w:r>
+      <w:r>
+        <w:rPr>
+          <w:rFonts w:ascii="Times New Roman" w:hAnsi="Times New Roman" w:cs="Times New Roman"/>
+          <w:color w:val="000000" w:themeColor="text1"/>
+          <w:sz w:val="20"/>
+          <w:szCs w:val="20"/>
+        </w:rPr>
+        <w:t xml:space="preserve"> Tutoring)</w:t>
       </w:r>
     </w:p>
     <w:p>
@@ -3705,6 +3797,233 @@
           <w:szCs w:val="20"/>
         </w:rPr>
         <w:t>.</w:t>
+      </w:r>
+    </w:p>
+    <w:p>
+      <w:pPr>
+        <w:spacing w:after="0" w:line="240" w:lineRule="auto"/>
+        <w:ind w:firstLine="540"/>
+        <w:rPr>
+          <w:rFonts w:ascii="Times New Roman" w:hAnsi="Times New Roman" w:cs="Times New Roman"/>
+          <w:b/>
+          <w:color w:val="000000" w:themeColor="text1"/>
+          <w:sz w:val="20"/>
+          <w:szCs w:val="20"/>
+        </w:rPr>
+      </w:pPr>
+      <w:r>
+        <w:rPr>
+          <w:rFonts w:ascii="Times New Roman" w:hAnsi="Times New Roman" w:cs="Times New Roman"/>
+          <w:color w:val="000000" w:themeColor="text1"/>
+          <w:sz w:val="20"/>
+          <w:szCs w:val="20"/>
+        </w:rPr>
+        <w:t>(Vice-President)</w:t>
+      </w:r>
+      <w:r>
+        <w:rPr>
+          <w:rFonts w:ascii="Times New Roman" w:hAnsi="Times New Roman" w:cs="Times New Roman"/>
+          <w:b/>
+          <w:color w:val="000000" w:themeColor="text1"/>
+          <w:sz w:val="20"/>
+          <w:szCs w:val="20"/>
+        </w:rPr>
+        <w:t xml:space="preserve"> </w:t>
+      </w:r>
+      <w:r>
+        <w:rPr>
+          <w:rFonts w:ascii="Times New Roman" w:hAnsi="Times New Roman" w:cs="Times New Roman"/>
+          <w:b/>
+          <w:color w:val="000000" w:themeColor="text1"/>
+          <w:sz w:val="20"/>
+          <w:szCs w:val="20"/>
+        </w:rPr>
+        <w:tab/>
+      </w:r>
+      <w:r>
+        <w:rPr>
+          <w:rFonts w:ascii="Times New Roman" w:hAnsi="Times New Roman" w:cs="Times New Roman"/>
+          <w:b/>
+          <w:color w:val="000000" w:themeColor="text1"/>
+          <w:sz w:val="20"/>
+          <w:szCs w:val="20"/>
+        </w:rPr>
+        <w:tab/>
+      </w:r>
+      <w:r>
+        <w:rPr>
+          <w:rFonts w:ascii="Times New Roman" w:hAnsi="Times New Roman" w:cs="Times New Roman"/>
+          <w:b/>
+          <w:color w:val="000000" w:themeColor="text1"/>
+          <w:sz w:val="20"/>
+          <w:szCs w:val="20"/>
+        </w:rPr>
+        <w:tab/>
+      </w:r>
+      <w:r>
+        <w:rPr>
+          <w:rFonts w:ascii="Times New Roman" w:hAnsi="Times New Roman" w:cs="Times New Roman"/>
+          <w:b/>
+          <w:color w:val="000000" w:themeColor="text1"/>
+          <w:sz w:val="20"/>
+          <w:szCs w:val="20"/>
+        </w:rPr>
+        <w:tab/>
+      </w:r>
+      <w:r>
+        <w:rPr>
+          <w:rFonts w:ascii="Times New Roman" w:hAnsi="Times New Roman" w:cs="Times New Roman"/>
+          <w:b/>
+          <w:color w:val="000000" w:themeColor="text1"/>
+          <w:sz w:val="20"/>
+          <w:szCs w:val="20"/>
+        </w:rPr>
+        <w:tab/>
+      </w:r>
+      <w:r>
+        <w:rPr>
+          <w:rFonts w:ascii="Times New Roman" w:hAnsi="Times New Roman" w:cs="Times New Roman"/>
+          <w:b/>
+          <w:color w:val="000000" w:themeColor="text1"/>
+          <w:sz w:val="20"/>
+          <w:szCs w:val="20"/>
+        </w:rPr>
+        <w:tab/>
+      </w:r>
+      <w:r>
+        <w:rPr>
+          <w:rFonts w:ascii="Times New Roman" w:hAnsi="Times New Roman" w:cs="Times New Roman"/>
+          <w:b/>
+          <w:color w:val="000000" w:themeColor="text1"/>
+          <w:sz w:val="20"/>
+          <w:szCs w:val="20"/>
+        </w:rPr>
+        <w:tab/>
+      </w:r>
+      <w:r>
+        <w:rPr>
+          <w:rFonts w:ascii="Times New Roman" w:hAnsi="Times New Roman" w:cs="Times New Roman"/>
+          <w:b/>
+          <w:color w:val="000000" w:themeColor="text1"/>
+          <w:sz w:val="20"/>
+          <w:szCs w:val="20"/>
+        </w:rPr>
+        <w:tab/>
+        <w:t xml:space="preserve">              </w:t>
+      </w:r>
+      <w:r>
+        <w:rPr>
+          <w:rFonts w:ascii="Times New Roman" w:hAnsi="Times New Roman" w:cs="Times New Roman"/>
+          <w:bCs/>
+          <w:color w:val="000000" w:themeColor="text1"/>
+          <w:sz w:val="20"/>
+          <w:szCs w:val="20"/>
+        </w:rPr>
+        <w:t>08/2024 – Present</w:t>
+      </w:r>
+    </w:p>
+    <w:p>
+      <w:pPr>
+        <w:pStyle w:val="ListParagraph"/>
+        <w:numPr>
+          <w:ilvl w:val="0"/>
+          <w:numId w:val="11"/>
+        </w:numPr>
+        <w:spacing w:after="0" w:line="240" w:lineRule="auto"/>
+        <w:ind w:left="1170"/>
+        <w:rPr>
+          <w:rFonts w:ascii="Times New Roman" w:hAnsi="Times New Roman" w:cs="Times New Roman"/>
+          <w:b/>
+          <w:color w:val="000000" w:themeColor="text1"/>
+          <w:sz w:val="20"/>
+          <w:szCs w:val="20"/>
+        </w:rPr>
+      </w:pPr>
+      <w:r>
+        <w:rPr>
+          <w:rFonts w:ascii="Times New Roman" w:hAnsi="Times New Roman" w:cs="Times New Roman"/>
+          <w:bCs/>
+          <w:color w:val="000000" w:themeColor="text1"/>
+          <w:sz w:val="20"/>
+          <w:szCs w:val="20"/>
+        </w:rPr>
+        <w:t>Le</w:t>
+      </w:r>
+      <w:r>
+        <w:rPr>
+          <w:rFonts w:ascii="Times New Roman" w:hAnsi="Times New Roman" w:cs="Times New Roman"/>
+          <w:bCs/>
+          <w:color w:val="000000" w:themeColor="text1"/>
+          <w:sz w:val="20"/>
+          <w:szCs w:val="20"/>
+        </w:rPr>
+        <w:t>ad workshops on topics I have proficiency in</w:t>
+      </w:r>
+    </w:p>
+    <w:p>
+      <w:pPr>
+        <w:pStyle w:val="ListParagraph"/>
+        <w:numPr>
+          <w:ilvl w:val="0"/>
+          <w:numId w:val="11"/>
+        </w:numPr>
+        <w:spacing w:after="0" w:line="240" w:lineRule="auto"/>
+        <w:ind w:left="1170"/>
+        <w:rPr>
+          <w:rFonts w:ascii="Times New Roman" w:hAnsi="Times New Roman" w:cs="Times New Roman"/>
+          <w:b/>
+          <w:color w:val="000000" w:themeColor="text1"/>
+          <w:sz w:val="20"/>
+          <w:szCs w:val="20"/>
+        </w:rPr>
+      </w:pPr>
+      <w:r>
+        <w:rPr>
+          <w:rFonts w:ascii="Times New Roman" w:hAnsi="Times New Roman" w:cs="Times New Roman"/>
+          <w:bCs/>
+          <w:color w:val="000000" w:themeColor="text1"/>
+          <w:sz w:val="20"/>
+          <w:szCs w:val="20"/>
+        </w:rPr>
+        <w:t>Lead in President’s absence</w:t>
+      </w:r>
+    </w:p>
+    <w:p>
+      <w:pPr>
+        <w:pStyle w:val="ListParagraph"/>
+        <w:numPr>
+          <w:ilvl w:val="0"/>
+          <w:numId w:val="11"/>
+        </w:numPr>
+        <w:spacing w:after="0" w:line="240" w:lineRule="auto"/>
+        <w:ind w:left="1170"/>
+        <w:rPr>
+          <w:rFonts w:ascii="Times New Roman" w:hAnsi="Times New Roman" w:cs="Times New Roman"/>
+          <w:b/>
+          <w:color w:val="000000" w:themeColor="text1"/>
+          <w:sz w:val="20"/>
+          <w:szCs w:val="20"/>
+        </w:rPr>
+      </w:pPr>
+      <w:r>
+        <w:rPr>
+          <w:rFonts w:ascii="Times New Roman" w:hAnsi="Times New Roman" w:cs="Times New Roman"/>
+          <w:bCs/>
+          <w:color w:val="000000" w:themeColor="text1"/>
+          <w:sz w:val="20"/>
+          <w:szCs w:val="20"/>
+        </w:rPr>
+        <w:t>Create officer meeting agendas</w:t>
+      </w:r>
+      <w:r>
+        <w:rPr>
+          <w:rFonts w:ascii="Times New Roman" w:hAnsi="Times New Roman" w:cs="Times New Roman"/>
+          <w:bCs/>
+          <w:color w:val="000000" w:themeColor="text1"/>
+          <w:sz w:val="20"/>
+          <w:szCs w:val="20"/>
+        </w:rPr>
+        <w:br/>
       </w:r>
       <w:r>
         <w:rPr>
